--- a/hwcpp.docx
+++ b/hwcpp.docx
@@ -1,6 +1,6 @@
 
 <file path=word/document.xml><?xml version="1.0" encoding="utf-8"?>
-<w:document xmlns:wpc="http://schemas.microsoft.com/office/word/2010/wordprocessingCanvas" xmlns:mc="http://schemas.openxmlformats.org/markup-compatibility/2006" xmlns:o="urn:schemas-microsoft-com:office:office" xmlns:r="http://schemas.openxmlformats.org/officeDocument/2006/relationships" xmlns:m="http://schemas.openxmlformats.org/officeDocument/2006/math" xmlns:v="urn:schemas-microsoft-com:vml" xmlns:wp14="http://schemas.microsoft.com/office/word/2010/wordprocessingDrawing" xmlns:wp="http://schemas.openxmlformats.org/drawingml/2006/wordprocessingDrawing" xmlns:w10="urn:schemas-microsoft-com:office:word" xmlns:w="http://schemas.openxmlformats.org/wordprocessingml/2006/main" xmlns:w14="http://schemas.microsoft.com/office/word/2010/wordml" xmlns:w15="http://schemas.microsoft.com/office/word/2012/wordml" xmlns:wpg="http://schemas.microsoft.com/office/word/2010/wordprocessingGroup" xmlns:wpi="http://schemas.microsoft.com/office/word/2010/wordprocessingInk" xmlns:wne="http://schemas.microsoft.com/office/word/2006/wordml" xmlns:wps="http://schemas.microsoft.com/office/word/2010/wordprocessingShape" mc:Ignorable="w14 w15 wp14">
+<w:document xmlns:wpc="http://schemas.microsoft.com/office/word/2010/wordprocessingCanvas" xmlns:cx="http://schemas.microsoft.com/office/drawing/2014/chartex" xmlns:cx1="http://schemas.microsoft.com/office/drawing/2015/9/8/chartex" xmlns:cx2="http://schemas.microsoft.com/office/drawing/2015/10/21/chartex" xmlns:cx3="http://schemas.microsoft.com/office/drawing/2016/5/9/chartex" xmlns:cx4="http://schemas.microsoft.com/office/drawing/2016/5/10/chartex" xmlns:cx5="http://schemas.microsoft.com/office/drawing/2016/5/11/chartex" xmlns:cx6="http://schemas.microsoft.com/office/drawing/2016/5/12/chartex" xmlns:cx7="http://schemas.microsoft.com/office/drawing/2016/5/13/chartex" xmlns:cx8="http://schemas.microsoft.com/office/drawing/2016/5/14/chartex" xmlns:mc="http://schemas.openxmlformats.org/markup-compatibility/2006" xmlns:aink="http://schemas.microsoft.com/office/drawing/2016/ink" xmlns:am3d="http://schemas.microsoft.com/office/drawing/2017/model3d" xmlns:o="urn:schemas-microsoft-com:office:office" xmlns:r="http://schemas.openxmlformats.org/officeDocument/2006/relationships" xmlns:m="http://schemas.openxmlformats.org/officeDocument/2006/math" xmlns:v="urn:schemas-microsoft-com:vml" xmlns:wp14="http://schemas.microsoft.com/office/word/2010/wordprocessingDrawing" xmlns:wp="http://schemas.openxmlformats.org/drawingml/2006/wordprocessingDrawing" xmlns:w10="urn:schemas-microsoft-com:office:word" xmlns:w="http://schemas.openxmlformats.org/wordprocessingml/2006/main" xmlns:w14="http://schemas.microsoft.com/office/word/2010/wordml" xmlns:w15="http://schemas.microsoft.com/office/word/2012/wordml" xmlns:w16cid="http://schemas.microsoft.com/office/word/2016/wordml/cid" xmlns:w16se="http://schemas.microsoft.com/office/word/2015/wordml/symex" xmlns:wpg="http://schemas.microsoft.com/office/word/2010/wordprocessingGroup" xmlns:wpi="http://schemas.microsoft.com/office/word/2010/wordprocessingInk" xmlns:wne="http://schemas.microsoft.com/office/word/2006/wordml" xmlns:wps="http://schemas.microsoft.com/office/word/2010/wordprocessingShape" mc:Ignorable="w14 w15 w16se w16cid wp14">
   <w:body>
     <w:p>
       <w:pPr>
@@ -238,7 +238,7 @@
       </w:tblPr>
       <w:tblGrid>
         <w:gridCol w:w="1242"/>
-        <w:gridCol w:w="8334"/>
+        <w:gridCol w:w="8118"/>
       </w:tblGrid>
       <w:tr>
         <w:tc>
@@ -342,7 +342,10 @@
               <w:pStyle w:val="NoSpacing"/>
             </w:pPr>
             <w:r>
-              <w:t>2015</w:t>
+              <w:t>201</w:t>
+            </w:r>
+            <w:r>
+              <w:t>7</w:t>
             </w:r>
           </w:p>
           <w:p>
@@ -353,7 +356,19 @@
               <w:t>Versi</w:t>
             </w:r>
             <w:r>
-              <w:t>on 0.1, last modified 2015-06-25</w:t>
+              <w:t>on 0.1, last modified 201</w:t>
+            </w:r>
+            <w:r>
+              <w:t>7</w:t>
+            </w:r>
+            <w:r>
+              <w:t>-</w:t>
+            </w:r>
+            <w:r>
+              <w:t>11</w:t>
+            </w:r>
+            <w:r>
+              <w:t>-25</w:t>
             </w:r>
           </w:p>
           <w:p>
@@ -365,7 +380,7 @@
                 <w:rPr>
                   <w:rStyle w:val="Hyperlink"/>
                 </w:rPr>
-                <w:t>http://www.voti.nl/hwcpp</w:t>
+                <w:t>http://www.github.com/wovo/hwcpp</w:t>
               </w:r>
             </w:hyperlink>
           </w:p>
@@ -393,7 +408,13 @@
         <w:pStyle w:val="NoSpacing"/>
       </w:pPr>
       <w:r>
-        <w:t>Hwcpp</w:t>
+        <w:t>H</w:t>
+      </w:r>
+      <w:r>
+        <w:t>wC</w:t>
+      </w:r>
+      <w:r>
+        <w:t>pp</w:t>
       </w:r>
       <w:r>
         <w:t xml:space="preserve"> is a free </w:t>
@@ -4495,7 +4516,13 @@
         <w:pStyle w:val="NoSpacing"/>
       </w:pPr>
       <w:r>
-        <w:t>Hwcpp</w:t>
+        <w:t>Hw</w:t>
+      </w:r>
+      <w:r>
+        <w:t>C</w:t>
+      </w:r>
+      <w:r>
+        <w:t>pp</w:t>
       </w:r>
       <w:r>
         <w:t xml:space="preserve"> (</w:t>
@@ -4510,7 +4537,13 @@
         <w:t xml:space="preserve">bstractions and implementations </w:t>
       </w:r>
       <w:r>
-        <w:t>of for instance GPIO pins, timing (including a cooperative multitasking scheduler), and interfaces to external hardware like SPI and I2C busses, IO extenders, A/</w:t>
+        <w:t>of for instance GPIO pins, timing (including a cooperative multitasking scheduler), and interfaces to external hardware like SPI and I2C busses, I</w:t>
+      </w:r>
+      <w:r>
+        <w:t>/</w:t>
+      </w:r>
+      <w:r>
+        <w:t>O extenders, A/</w:t>
       </w:r>
       <w:r>
         <w:t>D converters, and LCD</w:t>
@@ -4543,7 +4576,13 @@
         <w:fldChar w:fldCharType="end"/>
       </w:r>
       <w:r>
-        <w:t xml:space="preserve">, which basically means that you can do everything you want with this software, except that when you re-distribute the source, it must be under that same license. </w:t>
+        <w:t xml:space="preserve">, which basically means that you can do everything you want with this software, except that when you re-distribute the </w:t>
+      </w:r>
+      <w:r>
+        <w:t xml:space="preserve">(unmodified or modified) </w:t>
+      </w:r>
+      <w:r>
+        <w:t xml:space="preserve">source, it must be under that same license. </w:t>
       </w:r>
     </w:p>
     <w:p>
@@ -4583,7 +4622,19 @@
         <w:t>ritten for a specific situation</w:t>
       </w:r>
       <w:r>
-        <w:t>. To this end hwcpp makes extens</w:t>
+        <w:t xml:space="preserve">. To this end </w:t>
+      </w:r>
+      <w:r>
+        <w:t>H</w:t>
+      </w:r>
+      <w:r>
+        <w:t>w</w:t>
+      </w:r>
+      <w:r>
+        <w:t>C</w:t>
+      </w:r>
+      <w:r>
+        <w:t>pp makes extens</w:t>
       </w:r>
       <w:r>
         <w:t xml:space="preserve">ive use of </w:t>
@@ -4595,7 +4646,13 @@
         <w:t>features</w:t>
       </w:r>
       <w:r>
-        <w:t xml:space="preserve"> (C++14 required)</w:t>
+        <w:t xml:space="preserve"> (C++1</w:t>
+      </w:r>
+      <w:r>
+        <w:t xml:space="preserve">7 plus concepts </w:t>
+      </w:r>
+      <w:r>
+        <w:t>required)</w:t>
       </w:r>
       <w:r>
         <w:t xml:space="preserve">, </w:t>
@@ -4641,7 +4698,13 @@
         <w:pStyle w:val="NoSpacing"/>
       </w:pPr>
       <w:r>
-        <w:t>Hwcpp is not a complete development environment, but it can be used with bmptk, which provides a simple mak</w:t>
+        <w:t>Hw</w:t>
+      </w:r>
+      <w:r>
+        <w:t>C</w:t>
+      </w:r>
+      <w:r>
+        <w:t>pp is not a complete development environment, but it can be used with bmptk, which provides a simple mak</w:t>
       </w:r>
       <w:r>
         <w:t xml:space="preserve">e-based build </w:t>
@@ -4841,7 +4904,13 @@
         <w:pStyle w:val="NoSpacing"/>
       </w:pPr>
       <w:r>
-        <w:t>Hwcpp</w:t>
+        <w:t>Hw</w:t>
+      </w:r>
+      <w:r>
+        <w:t>C</w:t>
+      </w:r>
+      <w:r>
+        <w:t>pp</w:t>
       </w:r>
       <w:r>
         <w:t xml:space="preserve"> is 'work in progress'. </w:t>
@@ -4854,7 +4923,7 @@
           <w:rPr>
             <w:rStyle w:val="Hyperlink"/>
           </w:rPr>
-          <w:t>http://www.voti.nl/hwcpp</w:t>
+          <w:t>http://www.github.com/wovo/hwcpp</w:t>
         </w:r>
       </w:hyperlink>
       <w:r>
@@ -4864,7 +4933,19 @@
         <w:t xml:space="preserve">If </w:t>
       </w:r>
       <w:r>
-        <w:t>you somehow found and used hwcpp</w:t>
+        <w:t xml:space="preserve">you somehow found and used </w:t>
+      </w:r>
+      <w:r>
+        <w:t>H</w:t>
+      </w:r>
+      <w:r>
+        <w:t>w</w:t>
+      </w:r>
+      <w:r>
+        <w:t>C</w:t>
+      </w:r>
+      <w:r>
+        <w:t>pp</w:t>
       </w:r>
       <w:r>
         <w:t xml:space="preserve"> I am interested to hear you</w:t>
@@ -4885,11 +4966,25 @@
       <w:r>
         <w:t xml:space="preserve">The comics in this document are from </w:t>
       </w:r>
-      <w:r>
-        <w:t xml:space="preserve">www.xkcd.com </w:t>
-      </w:r>
-      <w:r>
-        <w:t>, a definite must-see for everyone i</w:t>
+      <w:hyperlink r:id="rId12" w:history="1">
+        <w:r>
+          <w:rPr>
+            <w:rStyle w:val="Hyperlink"/>
+          </w:rPr>
+          <w:t>www.xkcd.co</w:t>
+        </w:r>
+      </w:hyperlink>
+      <w:r>
+        <w:t>,</w:t>
+      </w:r>
+      <w:r>
+        <w:t xml:space="preserve"> a definite must-see for everyone </w:t>
+      </w:r>
+      <w:r>
+        <w:t xml:space="preserve">who is </w:t>
+      </w:r>
+      <w:r>
+        <w:t>i</w:t>
       </w:r>
       <w:r>
         <w:t>nvolved in computer programming, or otherwise thinks (too) logically.</w:t>
@@ -4898,7 +4993,16 @@
     <w:p>
       <w:pPr>
         <w:pStyle w:val="NoSpacing"/>
-      </w:pPr>
+        <w:rPr>
+          <w:lang w:val="en-GB"/>
+        </w:rPr>
+      </w:pPr>
+      <w:r>
+        <w:rPr>
+          <w:lang w:val="en-GB"/>
+        </w:rPr>
+        <w:t xml:space="preserve"> </w:t>
+      </w:r>
     </w:p>
     <w:p>
       <w:pPr>
@@ -4919,12 +5023,30 @@
         </w:rPr>
         <w:t xml:space="preserve"> (</w:t>
       </w:r>
+      <w:hyperlink r:id="rId13" w:history="1">
+        <w:r>
+          <w:rPr>
+            <w:rStyle w:val="Hyperlink"/>
+            <w:lang w:val="nl-NL"/>
+          </w:rPr>
+          <w:t>wouter.vanooijen@hu.nl</w:t>
+        </w:r>
+      </w:hyperlink>
       <w:r>
         <w:rPr>
           <w:lang w:val="nl-NL"/>
         </w:rPr>
-        <w:t>wouter@voti.nl</w:t>
-      </w:r>
+        <w:t xml:space="preserve">, </w:t>
+      </w:r>
+      <w:hyperlink r:id="rId14" w:history="1">
+        <w:r>
+          <w:rPr>
+            <w:rStyle w:val="Hyperlink"/>
+            <w:lang w:val="nl-NL"/>
+          </w:rPr>
+          <w:t>wouter@voti.nl</w:t>
+        </w:r>
+      </w:hyperlink>
       <w:r>
         <w:rPr>
           <w:lang w:val="nl-NL"/>
@@ -4936,7 +5058,7 @@
       <w:pPr>
         <w:pStyle w:val="Heading1"/>
       </w:pPr>
-      <w:bookmarkStart w:id="4" w:name="_Toc422918313"/>
+      <w:bookmarkStart w:id="3" w:name="_Toc422918313"/>
       <w:r>
         <w:lastRenderedPageBreak/>
         <w:t>Library architecture and</w:t>
@@ -4944,7 +5066,7 @@
       <w:r>
         <w:t xml:space="preserve"> mechanisms</w:t>
       </w:r>
-      <w:bookmarkEnd w:id="4"/>
+      <w:bookmarkEnd w:id="3"/>
     </w:p>
     <w:p>
       <w:r>
@@ -4969,7 +5091,7 @@
                     </pic:cNvPicPr>
                   </pic:nvPicPr>
                   <pic:blipFill>
-                    <a:blip r:embed="rId12">
+                    <a:blip r:embed="rId15">
                       <a:extLst>
                         <a:ext uri="{28A0092B-C50C-407E-A947-70E740481C1C}">
                           <a14:useLocalDpi xmlns:a14="http://schemas.microsoft.com/office/drawing/2010/main" val="0"/>
@@ -5019,11 +5141,11 @@
       <w:r>
         <w:t xml:space="preserve"> </w:t>
       </w:r>
-      <w:bookmarkStart w:id="5" w:name="_Toc422918314"/>
+      <w:bookmarkStart w:id="4" w:name="_Toc422918314"/>
       <w:r>
         <w:t>Interfaces</w:t>
       </w:r>
-      <w:bookmarkEnd w:id="5"/>
+      <w:bookmarkEnd w:id="4"/>
     </w:p>
     <w:p>
       <w:r>
@@ -5438,11 +5560,11 @@
       <w:pPr>
         <w:pStyle w:val="Heading2"/>
       </w:pPr>
-      <w:bookmarkStart w:id="6" w:name="_Toc422918315"/>
+      <w:bookmarkStart w:id="5" w:name="_Toc422918315"/>
       <w:r>
         <w:t>Objects</w:t>
       </w:r>
-      <w:bookmarkEnd w:id="6"/>
+      <w:bookmarkEnd w:id="5"/>
     </w:p>
     <w:p>
       <w:r>
@@ -5482,21 +5604,36 @@
     <w:p>
       <w:pPr>
         <w:pStyle w:val="Example"/>
-      </w:pPr>
-      <w:r>
+        <w:rPr>
+          <w:lang w:val="fr-FR"/>
+        </w:rPr>
+      </w:pPr>
+      <w:r>
+        <w:rPr>
+          <w:lang w:val="fr-FR"/>
+        </w:rPr>
         <w:t>struct lpc1114 {</w:t>
       </w:r>
     </w:p>
     <w:p>
       <w:pPr>
         <w:pStyle w:val="Example"/>
+        <w:rPr>
+          <w:lang w:val="fr-FR"/>
+        </w:rPr>
       </w:pPr>
     </w:p>
     <w:p>
       <w:pPr>
         <w:pStyle w:val="Example"/>
-      </w:pPr>
-      <w:r>
+        <w:rPr>
+          <w:lang w:val="fr-FR"/>
+        </w:rPr>
+      </w:pPr>
+      <w:r>
+        <w:rPr>
+          <w:lang w:val="fr-FR"/>
+        </w:rPr>
         <w:t xml:space="preserve">   template&lt; int port, int pin &gt;</w:t>
       </w:r>
     </w:p>
@@ -5505,7 +5642,13 @@
         <w:pStyle w:val="Example"/>
       </w:pPr>
       <w:r>
-        <w:t xml:space="preserve">   struct pin_oc final : public hwcpp::pin_oc {  </w:t>
+        <w:rPr>
+          <w:lang w:val="fr-FR"/>
+        </w:rPr>
+        <w:t xml:space="preserve">   </w:t>
+      </w:r>
+      <w:r>
+        <w:t xml:space="preserve">struct pin_oc final : public hwcpp::pin_oc {  </w:t>
       </w:r>
     </w:p>
     <w:p>
@@ -5673,14 +5816,14 @@
       <w:pPr>
         <w:pStyle w:val="Heading2"/>
       </w:pPr>
-      <w:bookmarkStart w:id="7" w:name="_Toc422918316"/>
+      <w:bookmarkStart w:id="6" w:name="_Toc422918316"/>
       <w:r>
         <w:t xml:space="preserve"> </w:t>
       </w:r>
       <w:r>
         <w:t>Wrappers</w:t>
       </w:r>
-      <w:bookmarkEnd w:id="7"/>
+      <w:bookmarkEnd w:id="6"/>
     </w:p>
     <w:p>
       <w:r>
@@ -5920,11 +6063,11 @@
       <w:r>
         <w:t xml:space="preserve"> </w:t>
       </w:r>
-      <w:bookmarkStart w:id="8" w:name="_Toc422918317"/>
+      <w:bookmarkStart w:id="7" w:name="_Toc422918317"/>
       <w:r>
         <w:t>Optimization</w:t>
       </w:r>
-      <w:bookmarkEnd w:id="8"/>
+      <w:bookmarkEnd w:id="7"/>
     </w:p>
     <w:p>
       <w:r>
@@ -6286,7 +6429,7 @@
       <w:pPr>
         <w:pStyle w:val="Heading1"/>
       </w:pPr>
-      <w:bookmarkStart w:id="9" w:name="_Toc422918318"/>
+      <w:bookmarkStart w:id="8" w:name="_Toc422918318"/>
       <w:r>
         <w:lastRenderedPageBreak/>
         <w:t>Tim</w:t>
@@ -6294,7 +6437,7 @@
       <w:r>
         <w:t>ing</w:t>
       </w:r>
-      <w:bookmarkEnd w:id="9"/>
+      <w:bookmarkEnd w:id="8"/>
     </w:p>
     <w:p>
       <w:r>
@@ -6319,7 +6462,7 @@
                     </pic:cNvPicPr>
                   </pic:nvPicPr>
                   <pic:blipFill>
-                    <a:blip r:embed="rId13">
+                    <a:blip r:embed="rId16">
                       <a:extLst>
                         <a:ext uri="{28A0092B-C50C-407E-A947-70E740481C1C}">
                           <a14:useLocalDpi xmlns:a14="http://schemas.microsoft.com/office/drawing/2010/main" val="0"/>
@@ -6507,51 +6650,54 @@
         <w:pStyle w:val="Heading2"/>
       </w:pPr>
       <w:r>
+        <w:t xml:space="preserve"> </w:t>
+      </w:r>
+      <w:bookmarkStart w:id="9" w:name="_Toc422918319"/>
+      <w:r>
+        <w:t>D</w:t>
+      </w:r>
+      <w:r>
+        <w:t>uration</w:t>
+      </w:r>
+      <w:r>
+        <w:t xml:space="preserve"> ADT</w:t>
+      </w:r>
+      <w:bookmarkEnd w:id="9"/>
+    </w:p>
+    <w:p>
+      <w:pPr>
+        <w:pStyle w:val="NoSpacing"/>
+      </w:pPr>
+      <w:r>
+        <w:t xml:space="preserve">The duration ADT </w:t>
+      </w:r>
+      <w:r>
+        <w:t>represents an amount of time (</w:t>
+      </w:r>
+      <w:r>
+        <w:t>a time</w:t>
+      </w:r>
+      <w:r>
+        <w:t xml:space="preserve"> interval). The </w:t>
+      </w:r>
+      <w:r>
+        <w:t>’</w:t>
+      </w:r>
+      <w:r>
+        <w:t>factory</w:t>
+      </w:r>
+      <w:r>
+        <w:t>’</w:t>
+      </w:r>
+      <w:r>
+        <w:t xml:space="preserve"> functions, member functions and operators related to this type are show in the next table. </w:t>
+      </w:r>
+      <w:r>
+        <w:t xml:space="preserve">A duration value is constructed </w:t>
+      </w:r>
+      <w:r>
         <w:lastRenderedPageBreak/>
-        <w:t xml:space="preserve"> </w:t>
-      </w:r>
-      <w:bookmarkStart w:id="10" w:name="_Toc422918319"/>
-      <w:r>
-        <w:t>D</w:t>
-      </w:r>
-      <w:r>
-        <w:t>uration</w:t>
-      </w:r>
-      <w:r>
-        <w:t xml:space="preserve"> ADT</w:t>
-      </w:r>
-      <w:bookmarkEnd w:id="10"/>
-    </w:p>
-    <w:p>
-      <w:pPr>
-        <w:pStyle w:val="NoSpacing"/>
-      </w:pPr>
-      <w:r>
-        <w:t xml:space="preserve">The duration ADT </w:t>
-      </w:r>
-      <w:r>
-        <w:t>represents an amount of time (</w:t>
-      </w:r>
-      <w:r>
-        <w:t>a time</w:t>
-      </w:r>
-      <w:r>
-        <w:t xml:space="preserve"> interval). The </w:t>
-      </w:r>
-      <w:r>
-        <w:t>’</w:t>
-      </w:r>
-      <w:r>
-        <w:t>factory</w:t>
-      </w:r>
-      <w:r>
-        <w:t>’</w:t>
-      </w:r>
-      <w:r>
-        <w:t xml:space="preserve"> functions, member functions and operators related to this type are show in the next table. </w:t>
-      </w:r>
-      <w:r>
-        <w:t xml:space="preserve">A duration value is constructed by a call to the ns(), us(), ms() or s() functions. The const_ns&lt;&gt;(), const_us&lt;&gt;(),const_ms&lt;&gt;() and const_s&lt;&gt;() template functions taken the amount as template argument and create, for each amount, a duration literal: an object of a unique type, derived from duration. </w:t>
+        <w:t xml:space="preserve">by a call to the ns(), us(), ms() or s() functions. The const_ns&lt;&gt;(), const_us&lt;&gt;(),const_ms&lt;&gt;() and const_s&lt;&gt;() template functions taken the amount as template argument and create, for each amount, a duration literal: an object of a unique type, derived from duration. </w:t>
       </w:r>
     </w:p>
     <w:p>
@@ -6566,10 +6712,10 @@
         <w:tblLook w:val="04A0" w:firstRow="1" w:lastRow="0" w:firstColumn="1" w:lastColumn="0" w:noHBand="0" w:noVBand="1"/>
       </w:tblPr>
       <w:tblGrid>
-        <w:gridCol w:w="2538"/>
-        <w:gridCol w:w="2815"/>
-        <w:gridCol w:w="2126"/>
-        <w:gridCol w:w="2021"/>
+        <w:gridCol w:w="2506"/>
+        <w:gridCol w:w="2761"/>
+        <w:gridCol w:w="2094"/>
+        <w:gridCol w:w="1989"/>
       </w:tblGrid>
       <w:tr>
         <w:tc>
@@ -7865,7 +8011,7 @@
       <w:r>
         <w:t xml:space="preserve"> </w:t>
       </w:r>
-      <w:bookmarkStart w:id="11" w:name="_Toc422918320"/>
+      <w:bookmarkStart w:id="10" w:name="_Toc422918320"/>
       <w:r>
         <w:t>F</w:t>
       </w:r>
@@ -7878,7 +8024,7 @@
       <w:r>
         <w:t>ADT</w:t>
       </w:r>
-      <w:bookmarkEnd w:id="11"/>
+      <w:bookmarkEnd w:id="10"/>
     </w:p>
     <w:p>
       <w:r>
@@ -7907,10 +8053,10 @@
         <w:tblLook w:val="04A0" w:firstRow="1" w:lastRow="0" w:firstColumn="1" w:lastColumn="0" w:noHBand="0" w:noVBand="1"/>
       </w:tblPr>
       <w:tblGrid>
-        <w:gridCol w:w="2538"/>
-        <w:gridCol w:w="2815"/>
-        <w:gridCol w:w="2126"/>
-        <w:gridCol w:w="2021"/>
+        <w:gridCol w:w="2509"/>
+        <w:gridCol w:w="2758"/>
+        <w:gridCol w:w="2092"/>
+        <w:gridCol w:w="1991"/>
       </w:tblGrid>
       <w:tr>
         <w:tc>
@@ -9408,7 +9554,7 @@
       <w:r>
         <w:t xml:space="preserve"> </w:t>
       </w:r>
-      <w:bookmarkStart w:id="12" w:name="_Toc422918321"/>
+      <w:bookmarkStart w:id="11" w:name="_Toc422918321"/>
       <w:r>
         <w:t>M</w:t>
       </w:r>
@@ -9418,7 +9564,7 @@
       <w:r>
         <w:t xml:space="preserve"> ADT</w:t>
       </w:r>
-      <w:bookmarkEnd w:id="12"/>
+      <w:bookmarkEnd w:id="11"/>
     </w:p>
     <w:p>
       <w:r>
@@ -9438,10 +9584,10 @@
         <w:tblLook w:val="04A0" w:firstRow="1" w:lastRow="0" w:firstColumn="1" w:lastColumn="0" w:noHBand="0" w:noVBand="1"/>
       </w:tblPr>
       <w:tblGrid>
-        <w:gridCol w:w="2538"/>
-        <w:gridCol w:w="2815"/>
-        <w:gridCol w:w="2126"/>
-        <w:gridCol w:w="2021"/>
+        <w:gridCol w:w="2495"/>
+        <w:gridCol w:w="2766"/>
+        <w:gridCol w:w="2097"/>
+        <w:gridCol w:w="1992"/>
       </w:tblGrid>
       <w:tr>
         <w:tc>
@@ -9457,6 +9603,7 @@
               <w:pStyle w:val="NoSpacing"/>
             </w:pPr>
             <w:r>
+              <w:lastRenderedPageBreak/>
               <w:t>moment</w:t>
             </w:r>
           </w:p>
@@ -9626,7 +9773,6 @@
               <w:pStyle w:val="Cinline"/>
             </w:pPr>
             <w:r>
-              <w:lastRenderedPageBreak/>
               <w:t>+</w:t>
             </w:r>
           </w:p>
@@ -9916,7 +10062,7 @@
       <w:r>
         <w:t xml:space="preserve"> </w:t>
       </w:r>
-      <w:bookmarkStart w:id="13" w:name="_Toc422918322"/>
+      <w:bookmarkStart w:id="12" w:name="_Toc422918322"/>
       <w:r>
         <w:t>D</w:t>
       </w:r>
@@ -9926,6 +10072,111 @@
       <w:r>
         <w:t xml:space="preserve"> service</w:t>
       </w:r>
+      <w:bookmarkEnd w:id="12"/>
+    </w:p>
+    <w:p>
+      <w:pPr>
+        <w:pStyle w:val="C"/>
+      </w:pPr>
+      <w:r>
+        <w:t>struct delay {</w:t>
+      </w:r>
+    </w:p>
+    <w:p>
+      <w:pPr>
+        <w:pStyle w:val="C"/>
+      </w:pPr>
+      <w:r>
+        <w:t xml:space="preserve">   typedef void has_delay;</w:t>
+      </w:r>
+    </w:p>
+    <w:p>
+      <w:pPr>
+        <w:pStyle w:val="C"/>
+      </w:pPr>
+      <w:r>
+        <w:t xml:space="preserve">   void init();</w:t>
+      </w:r>
+    </w:p>
+    <w:p>
+      <w:pPr>
+        <w:pStyle w:val="C"/>
+      </w:pPr>
+      <w:r>
+        <w:t xml:space="preserve">   template&lt; typename D &gt; void wait( D d );</w:t>
+      </w:r>
+    </w:p>
+    <w:p>
+      <w:pPr>
+        <w:pStyle w:val="C"/>
+      </w:pPr>
+      <w:r>
+        <w:t>};</w:t>
+      </w:r>
+    </w:p>
+    <w:p>
+      <w:pPr>
+        <w:pStyle w:val="NoSpacing"/>
+      </w:pPr>
+      <w:r>
+        <w:t>Delay</w:t>
+      </w:r>
+      <w:r>
+        <w:t xml:space="preserve"> is the most primitive </w:t>
+      </w:r>
+      <w:r>
+        <w:t>timing service.</w:t>
+      </w:r>
+      <w:r>
+        <w:t xml:space="preserve"> </w:t>
+      </w:r>
+      <w:r>
+        <w:t>The delay struct shows the interface provided by a delay service. The init() function must be</w:t>
+      </w:r>
+      <w:r>
+        <w:t xml:space="preserve"> called first. Next wait() can be called, which accepts a duration value and (busy) waits for that amount of time. A target can implement waiting for a literal amount of time in a more efficient way, for instance by inserting a few inline instructions. </w:t>
+      </w:r>
+      <w:r>
+        <w:t xml:space="preserve">On targets where execution time can’t be easily predicted </w:t>
+      </w:r>
+      <w:r>
+        <w:t>and that don’</w:t>
+      </w:r>
+      <w:r>
+        <w:t xml:space="preserve">t have a timer wait() might </w:t>
+      </w:r>
+      <w:r>
+        <w:t xml:space="preserve">not be very accurate, but it will always err towards waiting longer. </w:t>
+      </w:r>
+      <w:r>
+        <w:t xml:space="preserve">Delay </w:t>
+      </w:r>
+      <w:r>
+        <w:t>will probably have the smallest memory footprint of the timing services, especially when only literal durations are used.</w:t>
+      </w:r>
+    </w:p>
+    <w:p>
+      <w:pPr>
+        <w:pStyle w:val="NoSpacing"/>
+      </w:pPr>
+    </w:p>
+    <w:p>
+      <w:pPr>
+        <w:pStyle w:val="Heading2"/>
+      </w:pPr>
+      <w:r>
+        <w:t xml:space="preserve"> </w:t>
+      </w:r>
+      <w:bookmarkStart w:id="13" w:name="_Toc422918323"/>
+      <w:r>
+        <w:t>C</w:t>
+      </w:r>
+      <w:r>
+        <w:t>lock</w:t>
+      </w:r>
+      <w:r>
+        <w:t xml:space="preserve"> service</w:t>
+      </w:r>
       <w:bookmarkEnd w:id="13"/>
     </w:p>
     <w:p>
@@ -9933,7 +10184,7 @@
         <w:pStyle w:val="C"/>
       </w:pPr>
       <w:r>
-        <w:t>struct delay {</w:t>
+        <w:t>struct clock : public delay {</w:t>
       </w:r>
     </w:p>
     <w:p>
@@ -9941,7 +10192,7 @@
         <w:pStyle w:val="C"/>
       </w:pPr>
       <w:r>
-        <w:t xml:space="preserve">   typedef void has_delay;</w:t>
+        <w:t xml:space="preserve">   typedef void has_clock;</w:t>
       </w:r>
     </w:p>
     <w:p>
@@ -9949,7 +10200,7 @@
         <w:pStyle w:val="C"/>
       </w:pPr>
       <w:r>
-        <w:t xml:space="preserve">   void init();</w:t>
+        <w:t xml:space="preserve">   moment now();</w:t>
       </w:r>
     </w:p>
     <w:p>
@@ -9973,41 +10224,94 @@
         <w:pStyle w:val="NoSpacing"/>
       </w:pPr>
       <w:r>
-        <w:t>Delay</w:t>
-      </w:r>
-      <w:r>
-        <w:t xml:space="preserve"> is the most primitive </w:t>
-      </w:r>
-      <w:r>
-        <w:t>timing service.</w:t>
-      </w:r>
+        <w:t>The interface of the clock timing service inherits from delay, hence it provided the services offered by delay. A</w:t>
+      </w:r>
+      <w:r>
+        <w:t xml:space="preserve">dditionally </w:t>
+      </w:r>
+      <w:r>
+        <w:t xml:space="preserve">it </w:t>
+      </w:r>
+      <w:r>
+        <w:t>supports a notion of absolute time</w:t>
+      </w:r>
+      <w:r>
+        <w:t xml:space="preserve"> in the form of a now() function that returns a moment, and a wait() function that </w:t>
+      </w:r>
+      <w:r>
+        <w:t xml:space="preserve">also </w:t>
+      </w:r>
+      <w:r>
+        <w:t xml:space="preserve">accepts </w:t>
+      </w:r>
+      <w:r>
+        <w:t xml:space="preserve">(besides the duration that is accepted by the wait() provided by a duration service) </w:t>
+      </w:r>
+      <w:r>
+        <w:t xml:space="preserve">a moment. </w:t>
+      </w:r>
+      <w:r>
+        <w:t>As for a delay service, init() must be called first.</w:t>
+      </w:r>
+    </w:p>
+    <w:p>
+      <w:pPr>
+        <w:pStyle w:val="NoSpacing"/>
+      </w:pPr>
+    </w:p>
+    <w:p>
+      <w:pPr>
+        <w:pStyle w:val="NoSpacing"/>
+      </w:pPr>
+      <w:r>
+        <w:t>A clock service is typically implemented by a free-running 32-bit or 64-bit timer. It is expected to have a modest footprint, somewhat larger than delay.</w:t>
+      </w:r>
+      <w:r>
+        <w:t xml:space="preserve">  When it is implemented by a timer smaller than 64 bits </w:t>
+      </w:r>
+      <w:r>
+        <w:t xml:space="preserve">(most </w:t>
+      </w:r>
+      <w:r>
+        <w:t xml:space="preserve">targets </w:t>
+      </w:r>
+      <w:r>
+        <w:t xml:space="preserve">don’t </w:t>
+      </w:r>
+      <w:r>
+        <w:t xml:space="preserve">have a 64 bit timer) it might be required that, in order for the service to work properly, </w:t>
+      </w:r>
+      <w:r>
+        <w:t xml:space="preserve">a </w:t>
+      </w:r>
+      <w:r>
+        <w:t>call to now(), or wait() with a moment or a non-literal duration argument</w:t>
+      </w:r>
+      <w:r>
+        <w:t>,</w:t>
+      </w:r>
+      <w:r>
+        <w:t xml:space="preserve"> must be made every so often, to allow the service to check for and properly handle a timer overflow.</w:t>
+      </w:r>
+    </w:p>
+    <w:p>
+      <w:pPr>
+        <w:pStyle w:val="Heading2"/>
+      </w:pPr>
       <w:r>
         <w:t xml:space="preserve"> </w:t>
       </w:r>
-      <w:r>
-        <w:t>The delay struct shows the interface provided by a delay service. The init() function must be</w:t>
-      </w:r>
-      <w:r>
-        <w:t xml:space="preserve"> called first. Next wait() can be called, which accepts a duration value and (busy) waits for that amount of time. A target can implement waiting for a literal amount of time in a more efficient way, for instance by inserting a few inline instructions. </w:t>
-      </w:r>
-      <w:r>
-        <w:t xml:space="preserve">On targets where execution time can’t be easily predicted </w:t>
-      </w:r>
-      <w:r>
-        <w:t>and that don’</w:t>
-      </w:r>
-      <w:r>
-        <w:t xml:space="preserve">t have a timer wait() might </w:t>
-      </w:r>
-      <w:r>
-        <w:t xml:space="preserve">not be very accurate, but it will always err towards waiting longer. </w:t>
-      </w:r>
-      <w:r>
-        <w:t xml:space="preserve">Delay </w:t>
-      </w:r>
-      <w:r>
-        <w:t>will probably have the smallest memory footprint of the timing services, especially when only literal durations are used.</w:t>
-      </w:r>
+      <w:bookmarkStart w:id="14" w:name="_Toc422918324"/>
+      <w:r>
+        <w:t>S</w:t>
+      </w:r>
+      <w:r>
+        <w:t>cheduler</w:t>
+      </w:r>
+      <w:r>
+        <w:t xml:space="preserve"> service</w:t>
+      </w:r>
+      <w:bookmarkEnd w:id="14"/>
     </w:p>
     <w:p>
       <w:pPr>
@@ -10016,96 +10320,22 @@
     </w:p>
     <w:p>
       <w:pPr>
-        <w:pStyle w:val="Heading2"/>
-      </w:pPr>
-      <w:r>
-        <w:t xml:space="preserve"> </w:t>
-      </w:r>
-      <w:bookmarkStart w:id="14" w:name="_Toc422918323"/>
-      <w:r>
-        <w:t>C</w:t>
-      </w:r>
-      <w:r>
-        <w:t>lock</w:t>
-      </w:r>
-      <w:r>
-        <w:t xml:space="preserve"> service</w:t>
-      </w:r>
-      <w:bookmarkEnd w:id="14"/>
-    </w:p>
-    <w:p>
-      <w:pPr>
-        <w:pStyle w:val="C"/>
-      </w:pPr>
-      <w:r>
-        <w:t>struct clock : public delay {</w:t>
-      </w:r>
-    </w:p>
-    <w:p>
-      <w:pPr>
-        <w:pStyle w:val="C"/>
-      </w:pPr>
-      <w:r>
-        <w:t xml:space="preserve">   typedef void has_clock;</w:t>
-      </w:r>
-    </w:p>
-    <w:p>
-      <w:pPr>
-        <w:pStyle w:val="C"/>
-      </w:pPr>
-      <w:r>
-        <w:t xml:space="preserve">   moment now();</w:t>
-      </w:r>
-    </w:p>
-    <w:p>
-      <w:pPr>
-        <w:pStyle w:val="C"/>
-      </w:pPr>
-      <w:r>
-        <w:t xml:space="preserve">   template&lt; typename D &gt; void wait( D d );</w:t>
-      </w:r>
-    </w:p>
-    <w:p>
-      <w:pPr>
-        <w:pStyle w:val="C"/>
-      </w:pPr>
-      <w:r>
-        <w:t>};</w:t>
-      </w:r>
-    </w:p>
-    <w:p>
-      <w:pPr>
         <w:pStyle w:val="NoSpacing"/>
       </w:pPr>
       <w:r>
-        <w:t>The interface of the clock timing service inherits from delay, hence it provided the services offered by delay. A</w:t>
-      </w:r>
-      <w:r>
-        <w:t xml:space="preserve">dditionally </w:t>
-      </w:r>
-      <w:r>
-        <w:t xml:space="preserve">it </w:t>
-      </w:r>
-      <w:r>
-        <w:t>supports a notion of absolute time</w:t>
-      </w:r>
-      <w:r>
-        <w:t xml:space="preserve"> in the form of a now() function that returns a moment, and a wait() function that </w:t>
-      </w:r>
-      <w:r>
-        <w:t xml:space="preserve">also </w:t>
-      </w:r>
-      <w:r>
-        <w:t xml:space="preserve">accepts </w:t>
-      </w:r>
-      <w:r>
-        <w:t xml:space="preserve">(besides the duration that is accepted by the wait() provided by a duration service) </w:t>
-      </w:r>
-      <w:r>
-        <w:t xml:space="preserve">a moment. </w:t>
-      </w:r>
-      <w:r>
-        <w:t>As for a delay service, init() must be called first.</w:t>
+        <w:t>A s</w:t>
+      </w:r>
+      <w:r>
+        <w:t xml:space="preserve">cheduling </w:t>
+      </w:r>
+      <w:r>
+        <w:t xml:space="preserve">service </w:t>
+      </w:r>
+      <w:r>
+        <w:t xml:space="preserve">offers the services provided by clock, and </w:t>
+      </w:r>
+      <w:r>
+        <w:t xml:space="preserve">additionally supports cooperative multithreading. </w:t>
       </w:r>
     </w:p>
     <w:p>
@@ -10118,90 +10348,6 @@
         <w:pStyle w:val="NoSpacing"/>
       </w:pPr>
       <w:r>
-        <w:t>A clock service is typically implemented by a free-running 32-bit or 64-bit timer. It is expected to have a modest footprint, somewhat larger than delay.</w:t>
-      </w:r>
-      <w:r>
-        <w:t xml:space="preserve">  When it is implemented by a timer smaller than 64 bits </w:t>
-      </w:r>
-      <w:r>
-        <w:t xml:space="preserve">(most </w:t>
-      </w:r>
-      <w:r>
-        <w:t xml:space="preserve">targets </w:t>
-      </w:r>
-      <w:r>
-        <w:t xml:space="preserve">don’t </w:t>
-      </w:r>
-      <w:r>
-        <w:t xml:space="preserve">have a 64 bit timer) it might be required that, in order for the service to work properly, </w:t>
-      </w:r>
-      <w:r>
-        <w:t xml:space="preserve">a </w:t>
-      </w:r>
-      <w:r>
-        <w:t>call to now(), or wait() with a moment or a non-literal duration argument</w:t>
-      </w:r>
-      <w:r>
-        <w:t>,</w:t>
-      </w:r>
-      <w:r>
-        <w:t xml:space="preserve"> must be made every so often, to allow the service to check for and properly handle a timer overflow.</w:t>
-      </w:r>
-    </w:p>
-    <w:p>
-      <w:pPr>
-        <w:pStyle w:val="Heading2"/>
-      </w:pPr>
-      <w:r>
-        <w:t xml:space="preserve"> </w:t>
-      </w:r>
-      <w:bookmarkStart w:id="15" w:name="_Toc422918324"/>
-      <w:r>
-        <w:t>S</w:t>
-      </w:r>
-      <w:r>
-        <w:t>cheduler</w:t>
-      </w:r>
-      <w:r>
-        <w:t xml:space="preserve"> service</w:t>
-      </w:r>
-      <w:bookmarkEnd w:id="15"/>
-    </w:p>
-    <w:p>
-      <w:pPr>
-        <w:pStyle w:val="NoSpacing"/>
-      </w:pPr>
-    </w:p>
-    <w:p>
-      <w:pPr>
-        <w:pStyle w:val="NoSpacing"/>
-      </w:pPr>
-      <w:r>
-        <w:t>A s</w:t>
-      </w:r>
-      <w:r>
-        <w:t xml:space="preserve">cheduling </w:t>
-      </w:r>
-      <w:r>
-        <w:t xml:space="preserve">service </w:t>
-      </w:r>
-      <w:r>
-        <w:t xml:space="preserve">offers the services provided by clock, and </w:t>
-      </w:r>
-      <w:r>
-        <w:t xml:space="preserve">additionally supports cooperative multithreading. </w:t>
-      </w:r>
-    </w:p>
-    <w:p>
-      <w:pPr>
-        <w:pStyle w:val="NoSpacing"/>
-      </w:pPr>
-    </w:p>
-    <w:p>
-      <w:pPr>
-        <w:pStyle w:val="NoSpacing"/>
-      </w:pPr>
-      <w:r>
         <w:t>TBW</w:t>
       </w:r>
     </w:p>
@@ -10214,7 +10360,7 @@
       <w:pPr>
         <w:pStyle w:val="Heading1"/>
       </w:pPr>
-      <w:bookmarkStart w:id="16" w:name="_Toc422918325"/>
+      <w:bookmarkStart w:id="15" w:name="_Toc422918325"/>
       <w:r>
         <w:lastRenderedPageBreak/>
         <w:t>I/O pins</w:t>
@@ -10222,7 +10368,7 @@
       <w:r>
         <w:t xml:space="preserve"> and ports</w:t>
       </w:r>
-      <w:bookmarkEnd w:id="16"/>
+      <w:bookmarkEnd w:id="15"/>
     </w:p>
     <w:p>
       <w:r>
@@ -10247,7 +10393,7 @@
                     </pic:cNvPicPr>
                   </pic:nvPicPr>
                   <pic:blipFill>
-                    <a:blip r:embed="rId14">
+                    <a:blip r:embed="rId17">
                       <a:extLst>
                         <a:ext uri="{28A0092B-C50C-407E-A947-70E740481C1C}">
                           <a14:useLocalDpi xmlns:a14="http://schemas.microsoft.com/office/drawing/2010/main" val="0"/>
@@ -10345,11 +10491,11 @@
       <w:r>
         <w:t xml:space="preserve"> </w:t>
       </w:r>
-      <w:bookmarkStart w:id="17" w:name="_Toc422918326"/>
+      <w:bookmarkStart w:id="16" w:name="_Toc422918326"/>
       <w:r>
         <w:t>pin_*</w:t>
       </w:r>
-      <w:bookmarkEnd w:id="17"/>
+      <w:bookmarkEnd w:id="16"/>
     </w:p>
     <w:p>
       <w:r>
@@ -10893,140 +11039,140 @@
         <w:lastRenderedPageBreak/>
         <w:t xml:space="preserve"> </w:t>
       </w:r>
-      <w:bookmarkStart w:id="18" w:name="_Toc422918327"/>
+      <w:bookmarkStart w:id="17" w:name="_Toc422918327"/>
       <w:r>
         <w:t>pin_pullup</w:t>
       </w:r>
       <w:r>
         <w:t>, pin_pulldown</w:t>
       </w:r>
+      <w:bookmarkEnd w:id="17"/>
+    </w:p>
+    <w:p>
+      <w:pPr>
+        <w:pStyle w:val="C"/>
+      </w:pPr>
+      <w:r>
+        <w:t>struct pin_pullup {</w:t>
+      </w:r>
+    </w:p>
+    <w:p>
+      <w:pPr>
+        <w:pStyle w:val="C"/>
+      </w:pPr>
+      <w:r>
+        <w:t xml:space="preserve">   typedef void has_pin_pullup;</w:t>
+      </w:r>
+    </w:p>
+    <w:p>
+      <w:pPr>
+        <w:pStyle w:val="C"/>
+      </w:pPr>
+      <w:r>
+        <w:t xml:space="preserve">   virtual void pullup_enable() = 0;</w:t>
+      </w:r>
+    </w:p>
+    <w:p>
+      <w:pPr>
+        <w:pStyle w:val="C"/>
+      </w:pPr>
+      <w:r>
+        <w:t xml:space="preserve">   virtual void pullup_disable() = 0;      </w:t>
+      </w:r>
+    </w:p>
+    <w:p>
+      <w:pPr>
+        <w:pStyle w:val="C"/>
+      </w:pPr>
+      <w:r>
+        <w:t>};</w:t>
+      </w:r>
+    </w:p>
+    <w:p>
+      <w:pPr>
+        <w:pStyle w:val="C"/>
+      </w:pPr>
+    </w:p>
+    <w:p>
+      <w:pPr>
+        <w:pStyle w:val="C"/>
+      </w:pPr>
+      <w:r>
+        <w:t>struct pin_pulldown {</w:t>
+      </w:r>
+    </w:p>
+    <w:p>
+      <w:pPr>
+        <w:pStyle w:val="C"/>
+      </w:pPr>
+      <w:r>
+        <w:t xml:space="preserve">   typedef void has_pin_pulldown;</w:t>
+      </w:r>
+    </w:p>
+    <w:p>
+      <w:pPr>
+        <w:pStyle w:val="C"/>
+      </w:pPr>
+      <w:r>
+        <w:t xml:space="preserve">   virtual void pulldown_enable() = 0;</w:t>
+      </w:r>
+    </w:p>
+    <w:p>
+      <w:pPr>
+        <w:pStyle w:val="C"/>
+      </w:pPr>
+      <w:r>
+        <w:t xml:space="preserve">   virtual void pulldown_disable() = 0;</w:t>
+      </w:r>
+    </w:p>
+    <w:p>
+      <w:pPr>
+        <w:pStyle w:val="C"/>
+      </w:pPr>
+      <w:r>
+        <w:t>};</w:t>
+      </w:r>
+    </w:p>
+    <w:p>
+      <w:r>
+        <w:t xml:space="preserve">The pin_pullup </w:t>
+      </w:r>
+      <w:r>
+        <w:t xml:space="preserve">and pin_pulldown </w:t>
+      </w:r>
+      <w:r>
+        <w:t xml:space="preserve">secondary </w:t>
+      </w:r>
+      <w:r>
+        <w:t xml:space="preserve">interfaces provide operations to enable and disable pullup and pulldown resistors. </w:t>
+      </w:r>
+    </w:p>
+    <w:p>
+      <w:r>
+        <w:t>These i</w:t>
+      </w:r>
+      <w:r>
+        <w:t>nterfaces are generally provided by objects that also provide one of the pin_in, pin_out, p</w:t>
+      </w:r>
+      <w:r>
+        <w:t>in_in_out, or pin_oc interfaces, or one of the corresponding port interfaces.</w:t>
+      </w:r>
+    </w:p>
+    <w:p>
+      <w:pPr>
+        <w:pStyle w:val="Heading2"/>
+      </w:pPr>
+      <w:r>
+        <w:t xml:space="preserve"> </w:t>
+      </w:r>
+      <w:bookmarkStart w:id="18" w:name="_Toc422918328"/>
+      <w:r>
+        <w:t>pin_ad</w:t>
+      </w:r>
+      <w:r>
+        <w:t>, pin_da</w:t>
+      </w:r>
       <w:bookmarkEnd w:id="18"/>
-    </w:p>
-    <w:p>
-      <w:pPr>
-        <w:pStyle w:val="C"/>
-      </w:pPr>
-      <w:r>
-        <w:t>struct pin_pullup {</w:t>
-      </w:r>
-    </w:p>
-    <w:p>
-      <w:pPr>
-        <w:pStyle w:val="C"/>
-      </w:pPr>
-      <w:r>
-        <w:t xml:space="preserve">   typedef void has_pin_pullup;</w:t>
-      </w:r>
-    </w:p>
-    <w:p>
-      <w:pPr>
-        <w:pStyle w:val="C"/>
-      </w:pPr>
-      <w:r>
-        <w:t xml:space="preserve">   virtual void pullup_enable() = 0;</w:t>
-      </w:r>
-    </w:p>
-    <w:p>
-      <w:pPr>
-        <w:pStyle w:val="C"/>
-      </w:pPr>
-      <w:r>
-        <w:t xml:space="preserve">   virtual void pullup_disable() = 0;      </w:t>
-      </w:r>
-    </w:p>
-    <w:p>
-      <w:pPr>
-        <w:pStyle w:val="C"/>
-      </w:pPr>
-      <w:r>
-        <w:t>};</w:t>
-      </w:r>
-    </w:p>
-    <w:p>
-      <w:pPr>
-        <w:pStyle w:val="C"/>
-      </w:pPr>
-    </w:p>
-    <w:p>
-      <w:pPr>
-        <w:pStyle w:val="C"/>
-      </w:pPr>
-      <w:r>
-        <w:t>struct pin_pulldown {</w:t>
-      </w:r>
-    </w:p>
-    <w:p>
-      <w:pPr>
-        <w:pStyle w:val="C"/>
-      </w:pPr>
-      <w:r>
-        <w:t xml:space="preserve">   typedef void has_pin_pulldown;</w:t>
-      </w:r>
-    </w:p>
-    <w:p>
-      <w:pPr>
-        <w:pStyle w:val="C"/>
-      </w:pPr>
-      <w:r>
-        <w:t xml:space="preserve">   virtual void pulldown_enable() = 0;</w:t>
-      </w:r>
-    </w:p>
-    <w:p>
-      <w:pPr>
-        <w:pStyle w:val="C"/>
-      </w:pPr>
-      <w:r>
-        <w:t xml:space="preserve">   virtual void pulldown_disable() = 0;</w:t>
-      </w:r>
-    </w:p>
-    <w:p>
-      <w:pPr>
-        <w:pStyle w:val="C"/>
-      </w:pPr>
-      <w:r>
-        <w:t>};</w:t>
-      </w:r>
-    </w:p>
-    <w:p>
-      <w:r>
-        <w:t xml:space="preserve">The pin_pullup </w:t>
-      </w:r>
-      <w:r>
-        <w:t xml:space="preserve">and pin_pulldown </w:t>
-      </w:r>
-      <w:r>
-        <w:t xml:space="preserve">secondary </w:t>
-      </w:r>
-      <w:r>
-        <w:t xml:space="preserve">interfaces provide operations to enable and disable pullup and pulldown resistors. </w:t>
-      </w:r>
-    </w:p>
-    <w:p>
-      <w:r>
-        <w:t>These i</w:t>
-      </w:r>
-      <w:r>
-        <w:t>nterfaces are generally provided by objects that also provide one of the pin_in, pin_out, p</w:t>
-      </w:r>
-      <w:r>
-        <w:t>in_in_out, or pin_oc interfaces, or one of the corresponding port interfaces.</w:t>
-      </w:r>
-    </w:p>
-    <w:p>
-      <w:pPr>
-        <w:pStyle w:val="Heading2"/>
-      </w:pPr>
-      <w:r>
-        <w:t xml:space="preserve"> </w:t>
-      </w:r>
-      <w:bookmarkStart w:id="19" w:name="_Toc422918328"/>
-      <w:r>
-        <w:t>pin_ad</w:t>
-      </w:r>
-      <w:r>
-        <w:t>, pin_da</w:t>
-      </w:r>
-      <w:bookmarkEnd w:id="19"/>
     </w:p>
     <w:p>
       <w:r>
@@ -11439,7 +11585,7 @@
       <w:r>
         <w:t xml:space="preserve"> </w:t>
       </w:r>
-      <w:bookmarkStart w:id="20" w:name="_Toc422918329"/>
+      <w:bookmarkStart w:id="19" w:name="_Toc422918329"/>
       <w:r>
         <w:t>pin_</w:t>
       </w:r>
@@ -11449,7 +11595,7 @@
       <w:r>
         <w:t>_from</w:t>
       </w:r>
-      <w:bookmarkEnd w:id="20"/>
+      <w:bookmarkEnd w:id="19"/>
     </w:p>
     <w:p>
       <w:r>
@@ -11605,11 +11751,11 @@
       <w:r>
         <w:t xml:space="preserve"> </w:t>
       </w:r>
-      <w:bookmarkStart w:id="21" w:name="_Toc422918330"/>
+      <w:bookmarkStart w:id="20" w:name="_Toc422918330"/>
       <w:r>
         <w:t>port_*</w:t>
       </w:r>
-      <w:bookmarkEnd w:id="21"/>
+      <w:bookmarkEnd w:id="20"/>
     </w:p>
     <w:p>
       <w:r>
@@ -12056,17 +12202,32 @@
     <w:p>
       <w:pPr>
         <w:pStyle w:val="C"/>
+        <w:rPr>
+          <w:lang w:val="fr-FR"/>
+        </w:rPr>
       </w:pPr>
       <w:r>
         <w:lastRenderedPageBreak/>
-        <w:t xml:space="preserve">   template&lt; int n &gt; </w:t>
+        <w:t xml:space="preserve">   </w:t>
+      </w:r>
+      <w:r>
+        <w:rPr>
+          <w:lang w:val="fr-FR"/>
+        </w:rPr>
+        <w:t xml:space="preserve">template&lt; int n &gt; </w:t>
       </w:r>
     </w:p>
     <w:p>
       <w:pPr>
         <w:pStyle w:val="C"/>
-      </w:pPr>
-      <w:r>
+        <w:rPr>
+          <w:lang w:val="fr-FR"/>
+        </w:rPr>
+      </w:pPr>
+      <w:r>
+        <w:rPr>
+          <w:lang w:val="fr-FR"/>
+        </w:rPr>
         <w:t xml:space="preserve">   struct port_oc {</w:t>
       </w:r>
     </w:p>
@@ -12075,7 +12236,13 @@
         <w:pStyle w:val="C"/>
       </w:pPr>
       <w:r>
-        <w:t xml:space="preserve">      typedef void has_port_oc;</w:t>
+        <w:rPr>
+          <w:lang w:val="fr-FR"/>
+        </w:rPr>
+        <w:t xml:space="preserve">      </w:t>
+      </w:r>
+      <w:r>
+        <w:t>typedef void has_port_oc;</w:t>
       </w:r>
     </w:p>
     <w:p>
@@ -12180,11 +12347,11 @@
       <w:r>
         <w:t xml:space="preserve"> </w:t>
       </w:r>
-      <w:bookmarkStart w:id="22" w:name="_Toc422918331"/>
+      <w:bookmarkStart w:id="21" w:name="_Toc422918331"/>
       <w:r>
         <w:t>port_*_from</w:t>
       </w:r>
-      <w:bookmarkEnd w:id="22"/>
+      <w:bookmarkEnd w:id="21"/>
       <w:r>
         <w:t>_pins</w:t>
       </w:r>
@@ -12196,7 +12363,7 @@
         <w:tblLook w:val="04A0" w:firstRow="1" w:lastRow="0" w:firstColumn="1" w:lastColumn="0" w:noHBand="0" w:noVBand="1"/>
       </w:tblPr>
       <w:tblGrid>
-        <w:gridCol w:w="9576"/>
+        <w:gridCol w:w="9350"/>
       </w:tblGrid>
       <w:tr>
         <w:tc>
@@ -12276,14 +12443,14 @@
       <w:r>
         <w:t xml:space="preserve"> </w:t>
       </w:r>
-      <w:bookmarkStart w:id="23" w:name="_Toc422918332"/>
+      <w:bookmarkStart w:id="22" w:name="_Toc422918332"/>
       <w:r>
         <w:t>i</w:t>
       </w:r>
       <w:r>
         <w:t>nvert</w:t>
       </w:r>
-      <w:bookmarkEnd w:id="23"/>
+      <w:bookmarkEnd w:id="22"/>
     </w:p>
     <w:p>
       <w:pPr>
@@ -12327,11 +12494,11 @@
       <w:r>
         <w:t xml:space="preserve"> </w:t>
       </w:r>
-      <w:bookmarkStart w:id="24" w:name="_Toc422918333"/>
+      <w:bookmarkStart w:id="23" w:name="_Toc422918333"/>
       <w:r>
         <w:t>mirror</w:t>
       </w:r>
-      <w:bookmarkEnd w:id="24"/>
+      <w:bookmarkEnd w:id="23"/>
     </w:p>
     <w:p>
       <w:r>
@@ -12346,14 +12513,14 @@
         <w:lastRenderedPageBreak/>
         <w:t xml:space="preserve"> </w:t>
       </w:r>
-      <w:bookmarkStart w:id="25" w:name="_Toc422918334"/>
+      <w:bookmarkStart w:id="24" w:name="_Toc422918334"/>
       <w:r>
         <w:t>d</w:t>
       </w:r>
       <w:r>
         <w:t>ummies</w:t>
       </w:r>
-      <w:bookmarkEnd w:id="25"/>
+      <w:bookmarkEnd w:id="24"/>
     </w:p>
     <w:p>
       <w:r>
@@ -12397,12 +12564,12 @@
       <w:pPr>
         <w:pStyle w:val="Heading1"/>
       </w:pPr>
-      <w:bookmarkStart w:id="26" w:name="_Toc422918335"/>
+      <w:bookmarkStart w:id="25" w:name="_Toc422918335"/>
       <w:r>
         <w:lastRenderedPageBreak/>
         <w:t>Graphics</w:t>
       </w:r>
-      <w:bookmarkEnd w:id="26"/>
+      <w:bookmarkEnd w:id="25"/>
     </w:p>
     <w:p>
       <w:r>
@@ -12413,32 +12580,44 @@
       <w:pPr>
         <w:pStyle w:val="Heading1"/>
       </w:pPr>
-      <w:bookmarkStart w:id="27" w:name="_Toc422918336"/>
+      <w:bookmarkStart w:id="26" w:name="_Toc422918336"/>
       <w:r>
         <w:lastRenderedPageBreak/>
         <w:t>External chips</w:t>
       </w:r>
+      <w:bookmarkEnd w:id="26"/>
+    </w:p>
+    <w:p>
+      <w:r>
+        <w:t>This section documents the library components that interface to external chips.</w:t>
+      </w:r>
+    </w:p>
+    <w:p>
+      <w:pPr>
+        <w:pStyle w:val="Heading2"/>
+      </w:pPr>
+      <w:r>
+        <w:t xml:space="preserve"> </w:t>
+      </w:r>
+      <w:bookmarkStart w:id="27" w:name="_Toc422918337"/>
+      <w:r>
+        <w:t>I2C</w:t>
+      </w:r>
       <w:bookmarkEnd w:id="27"/>
     </w:p>
     <w:p>
-      <w:r>
-        <w:t>This section documents the library components that interface to external chips.</w:t>
-      </w:r>
-    </w:p>
-    <w:p>
       <w:pPr>
         <w:pStyle w:val="Heading2"/>
       </w:pPr>
       <w:r>
         <w:t xml:space="preserve"> </w:t>
       </w:r>
-      <w:bookmarkStart w:id="28" w:name="_Toc422918337"/>
-      <w:r>
-        <w:t>I2C</w:t>
+      <w:bookmarkStart w:id="28" w:name="_Toc422918338"/>
+      <w:r>
+        <w:t>SPI</w:t>
       </w:r>
       <w:bookmarkEnd w:id="28"/>
     </w:p>
-    <w:p/>
     <w:p>
       <w:pPr>
         <w:pStyle w:val="Heading2"/>
@@ -12446,9 +12625,9 @@
       <w:r>
         <w:t xml:space="preserve"> </w:t>
       </w:r>
-      <w:bookmarkStart w:id="29" w:name="_Toc422918338"/>
-      <w:r>
-        <w:t>SPI</w:t>
+      <w:bookmarkStart w:id="29" w:name="_Toc422918339"/>
+      <w:r>
+        <w:t>D1W</w:t>
       </w:r>
       <w:bookmarkEnd w:id="29"/>
     </w:p>
@@ -12456,111 +12635,98 @@
       <w:pPr>
         <w:pStyle w:val="Heading2"/>
       </w:pPr>
+      <w:bookmarkStart w:id="30" w:name="_Toc422918340"/>
+      <w:r>
+        <w:t>ADS7843</w:t>
+      </w:r>
+      <w:bookmarkEnd w:id="30"/>
+    </w:p>
+    <w:p>
+      <w:pPr>
+        <w:pStyle w:val="Heading2"/>
+      </w:pPr>
+      <w:bookmarkStart w:id="31" w:name="_Toc422918341"/>
+      <w:r>
+        <w:t>DS18x20</w:t>
+      </w:r>
+      <w:bookmarkEnd w:id="31"/>
+    </w:p>
+    <w:p>
+      <w:pPr>
+        <w:pStyle w:val="Heading2"/>
+      </w:pPr>
+      <w:bookmarkStart w:id="32" w:name="_Toc422918342"/>
+      <w:r>
+        <w:t>HC595</w:t>
+      </w:r>
+      <w:bookmarkEnd w:id="32"/>
+    </w:p>
+    <w:p>
+      <w:pPr>
+        <w:pStyle w:val="Heading2"/>
+      </w:pPr>
+      <w:bookmarkStart w:id="33" w:name="_Toc422918343"/>
+      <w:r>
+        <w:t>HD44780</w:t>
+      </w:r>
+      <w:bookmarkEnd w:id="33"/>
+    </w:p>
+    <w:p>
+      <w:pPr>
+        <w:pStyle w:val="Heading2"/>
+      </w:pPr>
       <w:r>
         <w:t xml:space="preserve"> </w:t>
       </w:r>
-      <w:bookmarkStart w:id="30" w:name="_Toc422918339"/>
-      <w:r>
-        <w:t>D1W</w:t>
-      </w:r>
-      <w:bookmarkEnd w:id="30"/>
+      <w:bookmarkStart w:id="34" w:name="_Toc422918344"/>
+      <w:r>
+        <w:t>MCP23xxx</w:t>
+      </w:r>
+      <w:bookmarkEnd w:id="34"/>
     </w:p>
     <w:p>
       <w:pPr>
         <w:pStyle w:val="Heading2"/>
       </w:pPr>
-      <w:bookmarkStart w:id="31" w:name="_Toc422918340"/>
-      <w:r>
-        <w:t>ADS7843</w:t>
-      </w:r>
-      <w:bookmarkEnd w:id="31"/>
+      <w:r>
+        <w:t xml:space="preserve"> </w:t>
+      </w:r>
+      <w:bookmarkStart w:id="35" w:name="_Toc422918345"/>
+      <w:r>
+        <w:t>PCF8574(A)</w:t>
+      </w:r>
+      <w:bookmarkEnd w:id="35"/>
     </w:p>
     <w:p>
       <w:pPr>
         <w:pStyle w:val="Heading2"/>
       </w:pPr>
-      <w:bookmarkStart w:id="32" w:name="_Toc422918341"/>
-      <w:r>
-        <w:t>DS18x20</w:t>
-      </w:r>
-      <w:bookmarkEnd w:id="32"/>
+      <w:bookmarkStart w:id="36" w:name="_Toc422918346"/>
+      <w:r>
+        <w:t>PCF8591</w:t>
+      </w:r>
+      <w:bookmarkEnd w:id="36"/>
     </w:p>
     <w:p>
       <w:pPr>
         <w:pStyle w:val="Heading2"/>
       </w:pPr>
-      <w:bookmarkStart w:id="33" w:name="_Toc422918342"/>
-      <w:r>
-        <w:t>HC595</w:t>
-      </w:r>
-      <w:bookmarkEnd w:id="33"/>
-    </w:p>
-    <w:p>
-      <w:pPr>
-        <w:pStyle w:val="Heading2"/>
-      </w:pPr>
-      <w:bookmarkStart w:id="34" w:name="_Toc422918343"/>
-      <w:r>
-        <w:t>HD44780</w:t>
-      </w:r>
-      <w:bookmarkEnd w:id="34"/>
-    </w:p>
-    <w:p>
-      <w:pPr>
-        <w:pStyle w:val="Heading2"/>
-      </w:pPr>
-      <w:r>
-        <w:t xml:space="preserve"> </w:t>
-      </w:r>
-      <w:bookmarkStart w:id="35" w:name="_Toc422918344"/>
-      <w:r>
-        <w:t>MCP23xxx</w:t>
-      </w:r>
-      <w:bookmarkEnd w:id="35"/>
-    </w:p>
-    <w:p>
-      <w:pPr>
-        <w:pStyle w:val="Heading2"/>
-      </w:pPr>
-      <w:r>
-        <w:t xml:space="preserve"> </w:t>
-      </w:r>
-      <w:bookmarkStart w:id="36" w:name="_Toc422918345"/>
-      <w:r>
-        <w:t>PCF8574(A)</w:t>
-      </w:r>
-      <w:bookmarkEnd w:id="36"/>
-    </w:p>
-    <w:p>
-      <w:pPr>
-        <w:pStyle w:val="Heading2"/>
-      </w:pPr>
-      <w:bookmarkStart w:id="37" w:name="_Toc422918346"/>
-      <w:r>
-        <w:t>PCF8591</w:t>
+      <w:bookmarkStart w:id="37" w:name="_Toc422918347"/>
+      <w:r>
+        <w:t>PCD8544</w:t>
       </w:r>
       <w:bookmarkEnd w:id="37"/>
     </w:p>
     <w:p>
       <w:pPr>
-        <w:pStyle w:val="Heading2"/>
-      </w:pPr>
-      <w:bookmarkStart w:id="38" w:name="_Toc422918347"/>
-      <w:r>
-        <w:t>PCD8544</w:t>
-      </w:r>
-      <w:bookmarkEnd w:id="38"/>
-    </w:p>
-    <w:p>
-      <w:pPr>
         <w:pStyle w:val="Heading1"/>
       </w:pPr>
-      <w:bookmarkStart w:id="39" w:name="_Toc422918348"/>
+      <w:bookmarkStart w:id="38" w:name="_Toc422918348"/>
       <w:r>
         <w:lastRenderedPageBreak/>
         <w:t>Miscellaneous</w:t>
       </w:r>
-      <w:bookmarkEnd w:id="39"/>
+      <w:bookmarkEnd w:id="38"/>
     </w:p>
     <w:p>
       <w:r>
@@ -12585,7 +12751,7 @@
                     </pic:cNvPicPr>
                   </pic:nvPicPr>
                   <pic:blipFill>
-                    <a:blip r:embed="rId15">
+                    <a:blip r:embed="rId18">
                       <a:extLst>
                         <a:ext uri="{28A0092B-C50C-407E-A947-70E740481C1C}">
                           <a14:useLocalDpi xmlns:a14="http://schemas.microsoft.com/office/drawing/2010/main" val="0"/>
@@ -12621,14 +12787,14 @@
       <w:pPr>
         <w:pStyle w:val="Heading2"/>
       </w:pPr>
-      <w:bookmarkStart w:id="40" w:name="_Toc422918349"/>
+      <w:bookmarkStart w:id="39" w:name="_Toc422918349"/>
       <w:r>
         <w:t xml:space="preserve"> </w:t>
       </w:r>
       <w:r>
         <w:t>default_baudrate</w:t>
       </w:r>
-      <w:bookmarkEnd w:id="40"/>
+      <w:bookmarkEnd w:id="39"/>
     </w:p>
     <w:p>
       <w:pPr>
@@ -12651,14 +12817,14 @@
           <w:numId w:val="27"/>
         </w:numPr>
       </w:pPr>
-      <w:bookmarkStart w:id="41" w:name="_Toc422918350"/>
+      <w:bookmarkStart w:id="40" w:name="_Toc422918350"/>
       <w:r>
         <w:t xml:space="preserve"> </w:t>
       </w:r>
       <w:r>
         <w:t>HWCPP_INLINE</w:t>
       </w:r>
-      <w:bookmarkEnd w:id="41"/>
+      <w:bookmarkEnd w:id="40"/>
     </w:p>
     <w:p>
       <w:pPr>
@@ -12683,7 +12849,7 @@
       <w:pPr>
         <w:pStyle w:val="Heading2"/>
       </w:pPr>
-      <w:bookmarkStart w:id="42" w:name="_Toc422918351"/>
+      <w:bookmarkStart w:id="41" w:name="_Toc422918351"/>
       <w:r>
         <w:t xml:space="preserve"> HWCPP_REQUIRE_INTERFACE</w:t>
       </w:r>
@@ -12733,7 +12899,7 @@
       <w:r>
         <w:t>nterface</w:t>
       </w:r>
-      <w:bookmarkEnd w:id="42"/>
+      <w:bookmarkEnd w:id="41"/>
     </w:p>
     <w:p>
       <w:pPr>
@@ -12781,7 +12947,7 @@
       <w:pPr>
         <w:pStyle w:val="Heading1"/>
       </w:pPr>
-      <w:bookmarkStart w:id="43" w:name="_Toc422918352"/>
+      <w:bookmarkStart w:id="42" w:name="_Toc422918352"/>
       <w:r>
         <w:lastRenderedPageBreak/>
         <w:t>Naming convention</w:t>
@@ -12789,7 +12955,7 @@
       <w:r>
         <w:t>s</w:t>
       </w:r>
-      <w:bookmarkEnd w:id="43"/>
+      <w:bookmarkEnd w:id="42"/>
     </w:p>
     <w:p>
       <w:r>
@@ -12814,7 +12980,7 @@
                     </pic:cNvPicPr>
                   </pic:nvPicPr>
                   <pic:blipFill>
-                    <a:blip r:embed="rId16">
+                    <a:blip r:embed="rId19">
                       <a:extLst>
                         <a:ext uri="{28A0092B-C50C-407E-A947-70E740481C1C}">
                           <a14:useLocalDpi xmlns:a14="http://schemas.microsoft.com/office/drawing/2010/main" val="0"/>
@@ -12850,14 +13016,14 @@
       <w:pPr>
         <w:pStyle w:val="Heading2"/>
       </w:pPr>
-      <w:bookmarkStart w:id="44" w:name="_Toc422918353"/>
+      <w:bookmarkStart w:id="43" w:name="_Toc422918353"/>
       <w:r>
         <w:t>*_</w:t>
       </w:r>
       <w:r>
         <w:t>from</w:t>
       </w:r>
-      <w:bookmarkEnd w:id="44"/>
+      <w:bookmarkEnd w:id="43"/>
     </w:p>
     <w:p>
       <w:r>
@@ -12895,41 +13061,41 @@
       <w:r>
         <w:t xml:space="preserve"> </w:t>
       </w:r>
-      <w:bookmarkStart w:id="45" w:name="_Toc422918354"/>
+      <w:bookmarkStart w:id="44" w:name="_Toc422918354"/>
       <w:r>
         <w:t>get, set</w:t>
       </w:r>
+      <w:bookmarkEnd w:id="44"/>
+    </w:p>
+    <w:p>
+      <w:r>
+        <w:t>The get() and set() names are used for functions that are expected to be idempotent: calling get()</w:t>
+      </w:r>
+      <w:r>
+        <w:t xml:space="preserve"> twice </w:t>
+      </w:r>
+      <w:r>
+        <w:t xml:space="preserve">without any intervening event </w:t>
+      </w:r>
+      <w:r>
+        <w:t xml:space="preserve">that changes the ’stored value’ </w:t>
+      </w:r>
+      <w:r>
+        <w:t>should return the same value, and calling set() twice with the same value should have the same effect as calling it once.</w:t>
+      </w:r>
+    </w:p>
+    <w:p>
+      <w:pPr>
+        <w:pStyle w:val="Heading2"/>
+      </w:pPr>
+      <w:r>
+        <w:t xml:space="preserve"> </w:t>
+      </w:r>
+      <w:bookmarkStart w:id="45" w:name="_Toc422918355"/>
+      <w:r>
+        <w:t>has_*</w:t>
+      </w:r>
       <w:bookmarkEnd w:id="45"/>
-    </w:p>
-    <w:p>
-      <w:r>
-        <w:t>The get() and set() names are used for functions that are expected to be idempotent: calling get()</w:t>
-      </w:r>
-      <w:r>
-        <w:t xml:space="preserve"> twice </w:t>
-      </w:r>
-      <w:r>
-        <w:t xml:space="preserve">without any intervening event </w:t>
-      </w:r>
-      <w:r>
-        <w:t xml:space="preserve">that changes the ’stored value’ </w:t>
-      </w:r>
-      <w:r>
-        <w:t>should return the same value, and calling set() twice with the same value should have the same effect as calling it once.</w:t>
-      </w:r>
-    </w:p>
-    <w:p>
-      <w:pPr>
-        <w:pStyle w:val="Heading2"/>
-      </w:pPr>
-      <w:r>
-        <w:t xml:space="preserve"> </w:t>
-      </w:r>
-      <w:bookmarkStart w:id="46" w:name="_Toc422918355"/>
-      <w:r>
-        <w:t>has_*</w:t>
-      </w:r>
-      <w:bookmarkEnd w:id="46"/>
     </w:p>
     <w:p>
       <w:r>
@@ -12964,11 +13130,11 @@
       <w:r>
         <w:t xml:space="preserve"> </w:t>
       </w:r>
-      <w:bookmarkStart w:id="47" w:name="_Toc422918356"/>
+      <w:bookmarkStart w:id="46" w:name="_Toc422918356"/>
       <w:r>
         <w:t>interface_type</w:t>
       </w:r>
-      <w:bookmarkEnd w:id="47"/>
+      <w:bookmarkEnd w:id="46"/>
     </w:p>
     <w:p>
       <w:r>
@@ -12979,24 +13145,26 @@
       <w:pPr>
         <w:pStyle w:val="Heading1"/>
       </w:pPr>
-      <w:bookmarkStart w:id="48" w:name="_Toc422918357"/>
+      <w:bookmarkStart w:id="47" w:name="_Toc422918357"/>
       <w:r>
         <w:lastRenderedPageBreak/>
         <w:t>References</w:t>
       </w:r>
-      <w:bookmarkEnd w:id="48"/>
+      <w:bookmarkEnd w:id="47"/>
     </w:p>
     <w:p/>
     <w:p>
       <w:pPr>
         <w:pStyle w:val="Heading1"/>
       </w:pPr>
-      <w:bookmarkStart w:id="49" w:name="_Toc422918358"/>
+      <w:bookmarkStart w:id="48" w:name="_Toc422918358"/>
+      <w:bookmarkStart w:id="49" w:name="_GoBack"/>
+      <w:bookmarkEnd w:id="49"/>
       <w:r>
         <w:lastRenderedPageBreak/>
         <w:t>ToDo</w:t>
       </w:r>
-      <w:bookmarkEnd w:id="49"/>
+      <w:bookmarkEnd w:id="48"/>
     </w:p>
     <w:p>
       <w:pPr>
@@ -13163,7 +13331,7 @@
       </w:pPr>
     </w:p>
     <w:sectPr>
-      <w:footerReference w:type="default" r:id="rId17"/>
+      <w:footerReference w:type="default" r:id="rId20"/>
       <w:type w:val="continuous"/>
       <w:pgSz w:w="12240" w:h="15840"/>
       <w:pgMar w:top="1170" w:right="1440" w:bottom="1440" w:left="1440" w:header="708" w:footer="708" w:gutter="0"/>
@@ -13176,7 +13344,7 @@
 </file>
 
 <file path=word/endnotes.xml><?xml version="1.0" encoding="utf-8"?>
-<w:endnotes xmlns:wpc="http://schemas.microsoft.com/office/word/2010/wordprocessingCanvas" xmlns:mc="http://schemas.openxmlformats.org/markup-compatibility/2006" xmlns:o="urn:schemas-microsoft-com:office:office" xmlns:r="http://schemas.openxmlformats.org/officeDocument/2006/relationships" xmlns:m="http://schemas.openxmlformats.org/officeDocument/2006/math" xmlns:v="urn:schemas-microsoft-com:vml" xmlns:wp14="http://schemas.microsoft.com/office/word/2010/wordprocessingDrawing" xmlns:wp="http://schemas.openxmlformats.org/drawingml/2006/wordprocessingDrawing" xmlns:w10="urn:schemas-microsoft-com:office:word" xmlns:w="http://schemas.openxmlformats.org/wordprocessingml/2006/main" xmlns:w14="http://schemas.microsoft.com/office/word/2010/wordml" xmlns:w15="http://schemas.microsoft.com/office/word/2012/wordml" xmlns:wpg="http://schemas.microsoft.com/office/word/2010/wordprocessingGroup" xmlns:wpi="http://schemas.microsoft.com/office/word/2010/wordprocessingInk" xmlns:wne="http://schemas.microsoft.com/office/word/2006/wordml" xmlns:wps="http://schemas.microsoft.com/office/word/2010/wordprocessingShape" mc:Ignorable="w14 w15 wp14">
+<w:endnotes xmlns:wpc="http://schemas.microsoft.com/office/word/2010/wordprocessingCanvas" xmlns:cx="http://schemas.microsoft.com/office/drawing/2014/chartex" xmlns:cx1="http://schemas.microsoft.com/office/drawing/2015/9/8/chartex" xmlns:cx2="http://schemas.microsoft.com/office/drawing/2015/10/21/chartex" xmlns:cx3="http://schemas.microsoft.com/office/drawing/2016/5/9/chartex" xmlns:cx4="http://schemas.microsoft.com/office/drawing/2016/5/10/chartex" xmlns:cx5="http://schemas.microsoft.com/office/drawing/2016/5/11/chartex" xmlns:cx6="http://schemas.microsoft.com/office/drawing/2016/5/12/chartex" xmlns:cx7="http://schemas.microsoft.com/office/drawing/2016/5/13/chartex" xmlns:cx8="http://schemas.microsoft.com/office/drawing/2016/5/14/chartex" xmlns:mc="http://schemas.openxmlformats.org/markup-compatibility/2006" xmlns:aink="http://schemas.microsoft.com/office/drawing/2016/ink" xmlns:am3d="http://schemas.microsoft.com/office/drawing/2017/model3d" xmlns:o="urn:schemas-microsoft-com:office:office" xmlns:r="http://schemas.openxmlformats.org/officeDocument/2006/relationships" xmlns:m="http://schemas.openxmlformats.org/officeDocument/2006/math" xmlns:v="urn:schemas-microsoft-com:vml" xmlns:wp14="http://schemas.microsoft.com/office/word/2010/wordprocessingDrawing" xmlns:wp="http://schemas.openxmlformats.org/drawingml/2006/wordprocessingDrawing" xmlns:w10="urn:schemas-microsoft-com:office:word" xmlns:w="http://schemas.openxmlformats.org/wordprocessingml/2006/main" xmlns:w14="http://schemas.microsoft.com/office/word/2010/wordml" xmlns:w15="http://schemas.microsoft.com/office/word/2012/wordml" xmlns:w16cid="http://schemas.microsoft.com/office/word/2016/wordml/cid" xmlns:w16se="http://schemas.microsoft.com/office/word/2015/wordml/symex" xmlns:wpg="http://schemas.microsoft.com/office/word/2010/wordprocessingGroup" xmlns:wpi="http://schemas.microsoft.com/office/word/2010/wordprocessingInk" xmlns:wne="http://schemas.microsoft.com/office/word/2006/wordml" xmlns:wps="http://schemas.microsoft.com/office/word/2010/wordprocessingShape" mc:Ignorable="w14 w15 w16se w16cid wp14">
   <w:endnote w:type="separator" w:id="-1">
     <w:p>
       <w:pPr>
@@ -13201,7 +13369,7 @@
 </file>
 
 <file path=word/footer1.xml><?xml version="1.0" encoding="utf-8"?>
-<w:ftr xmlns:wpc="http://schemas.microsoft.com/office/word/2010/wordprocessingCanvas" xmlns:mc="http://schemas.openxmlformats.org/markup-compatibility/2006" xmlns:o="urn:schemas-microsoft-com:office:office" xmlns:r="http://schemas.openxmlformats.org/officeDocument/2006/relationships" xmlns:m="http://schemas.openxmlformats.org/officeDocument/2006/math" xmlns:v="urn:schemas-microsoft-com:vml" xmlns:wp14="http://schemas.microsoft.com/office/word/2010/wordprocessingDrawing" xmlns:wp="http://schemas.openxmlformats.org/drawingml/2006/wordprocessingDrawing" xmlns:w10="urn:schemas-microsoft-com:office:word" xmlns:w="http://schemas.openxmlformats.org/wordprocessingml/2006/main" xmlns:w14="http://schemas.microsoft.com/office/word/2010/wordml" xmlns:w15="http://schemas.microsoft.com/office/word/2012/wordml" xmlns:wpg="http://schemas.microsoft.com/office/word/2010/wordprocessingGroup" xmlns:wpi="http://schemas.microsoft.com/office/word/2010/wordprocessingInk" xmlns:wne="http://schemas.microsoft.com/office/word/2006/wordml" xmlns:wps="http://schemas.microsoft.com/office/word/2010/wordprocessingShape" mc:Ignorable="w14 w15 wp14">
+<w:ftr xmlns:wpc="http://schemas.microsoft.com/office/word/2010/wordprocessingCanvas" xmlns:cx="http://schemas.microsoft.com/office/drawing/2014/chartex" xmlns:cx1="http://schemas.microsoft.com/office/drawing/2015/9/8/chartex" xmlns:cx2="http://schemas.microsoft.com/office/drawing/2015/10/21/chartex" xmlns:cx3="http://schemas.microsoft.com/office/drawing/2016/5/9/chartex" xmlns:cx4="http://schemas.microsoft.com/office/drawing/2016/5/10/chartex" xmlns:cx5="http://schemas.microsoft.com/office/drawing/2016/5/11/chartex" xmlns:cx6="http://schemas.microsoft.com/office/drawing/2016/5/12/chartex" xmlns:cx7="http://schemas.microsoft.com/office/drawing/2016/5/13/chartex" xmlns:cx8="http://schemas.microsoft.com/office/drawing/2016/5/14/chartex" xmlns:mc="http://schemas.openxmlformats.org/markup-compatibility/2006" xmlns:aink="http://schemas.microsoft.com/office/drawing/2016/ink" xmlns:am3d="http://schemas.microsoft.com/office/drawing/2017/model3d" xmlns:o="urn:schemas-microsoft-com:office:office" xmlns:r="http://schemas.openxmlformats.org/officeDocument/2006/relationships" xmlns:m="http://schemas.openxmlformats.org/officeDocument/2006/math" xmlns:v="urn:schemas-microsoft-com:vml" xmlns:wp14="http://schemas.microsoft.com/office/word/2010/wordprocessingDrawing" xmlns:wp="http://schemas.openxmlformats.org/drawingml/2006/wordprocessingDrawing" xmlns:w10="urn:schemas-microsoft-com:office:word" xmlns:w="http://schemas.openxmlformats.org/wordprocessingml/2006/main" xmlns:w14="http://schemas.microsoft.com/office/word/2010/wordml" xmlns:w15="http://schemas.microsoft.com/office/word/2012/wordml" xmlns:w16cid="http://schemas.microsoft.com/office/word/2016/wordml/cid" xmlns:w16se="http://schemas.microsoft.com/office/word/2015/wordml/symex" xmlns:wpg="http://schemas.microsoft.com/office/word/2010/wordprocessingGroup" xmlns:wpi="http://schemas.microsoft.com/office/word/2010/wordprocessingInk" xmlns:wne="http://schemas.microsoft.com/office/word/2006/wordml" xmlns:wps="http://schemas.microsoft.com/office/word/2010/wordprocessingShape" mc:Ignorable="w14 w15 w16se w16cid wp14">
   <w:sdt>
     <w:sdtPr>
       <w:id w:val="32693840"/>
@@ -13235,7 +13403,7 @@
           <w:rPr>
             <w:noProof/>
           </w:rPr>
-          <w:t>5</w:t>
+          <w:t>26</w:t>
         </w:r>
         <w:r>
           <w:fldChar w:fldCharType="end"/>
@@ -13247,7 +13415,7 @@
 </file>
 
 <file path=word/footnotes.xml><?xml version="1.0" encoding="utf-8"?>
-<w:footnotes xmlns:wpc="http://schemas.microsoft.com/office/word/2010/wordprocessingCanvas" xmlns:mc="http://schemas.openxmlformats.org/markup-compatibility/2006" xmlns:o="urn:schemas-microsoft-com:office:office" xmlns:r="http://schemas.openxmlformats.org/officeDocument/2006/relationships" xmlns:m="http://schemas.openxmlformats.org/officeDocument/2006/math" xmlns:v="urn:schemas-microsoft-com:vml" xmlns:wp14="http://schemas.microsoft.com/office/word/2010/wordprocessingDrawing" xmlns:wp="http://schemas.openxmlformats.org/drawingml/2006/wordprocessingDrawing" xmlns:w10="urn:schemas-microsoft-com:office:word" xmlns:w="http://schemas.openxmlformats.org/wordprocessingml/2006/main" xmlns:w14="http://schemas.microsoft.com/office/word/2010/wordml" xmlns:w15="http://schemas.microsoft.com/office/word/2012/wordml" xmlns:wpg="http://schemas.microsoft.com/office/word/2010/wordprocessingGroup" xmlns:wpi="http://schemas.microsoft.com/office/word/2010/wordprocessingInk" xmlns:wne="http://schemas.microsoft.com/office/word/2006/wordml" xmlns:wps="http://schemas.microsoft.com/office/word/2010/wordprocessingShape" mc:Ignorable="w14 w15 wp14">
+<w:footnotes xmlns:wpc="http://schemas.microsoft.com/office/word/2010/wordprocessingCanvas" xmlns:cx="http://schemas.microsoft.com/office/drawing/2014/chartex" xmlns:cx1="http://schemas.microsoft.com/office/drawing/2015/9/8/chartex" xmlns:cx2="http://schemas.microsoft.com/office/drawing/2015/10/21/chartex" xmlns:cx3="http://schemas.microsoft.com/office/drawing/2016/5/9/chartex" xmlns:cx4="http://schemas.microsoft.com/office/drawing/2016/5/10/chartex" xmlns:cx5="http://schemas.microsoft.com/office/drawing/2016/5/11/chartex" xmlns:cx6="http://schemas.microsoft.com/office/drawing/2016/5/12/chartex" xmlns:cx7="http://schemas.microsoft.com/office/drawing/2016/5/13/chartex" xmlns:cx8="http://schemas.microsoft.com/office/drawing/2016/5/14/chartex" xmlns:mc="http://schemas.openxmlformats.org/markup-compatibility/2006" xmlns:aink="http://schemas.microsoft.com/office/drawing/2016/ink" xmlns:am3d="http://schemas.microsoft.com/office/drawing/2017/model3d" xmlns:o="urn:schemas-microsoft-com:office:office" xmlns:r="http://schemas.openxmlformats.org/officeDocument/2006/relationships" xmlns:m="http://schemas.openxmlformats.org/officeDocument/2006/math" xmlns:v="urn:schemas-microsoft-com:vml" xmlns:wp14="http://schemas.microsoft.com/office/word/2010/wordprocessingDrawing" xmlns:wp="http://schemas.openxmlformats.org/drawingml/2006/wordprocessingDrawing" xmlns:w10="urn:schemas-microsoft-com:office:word" xmlns:w="http://schemas.openxmlformats.org/wordprocessingml/2006/main" xmlns:w14="http://schemas.microsoft.com/office/word/2010/wordml" xmlns:w15="http://schemas.microsoft.com/office/word/2012/wordml" xmlns:w16cid="http://schemas.microsoft.com/office/word/2016/wordml/cid" xmlns:w16se="http://schemas.microsoft.com/office/word/2015/wordml/symex" xmlns:wpg="http://schemas.microsoft.com/office/word/2010/wordprocessingGroup" xmlns:wpi="http://schemas.microsoft.com/office/word/2010/wordprocessingInk" xmlns:wne="http://schemas.microsoft.com/office/word/2006/wordml" xmlns:wps="http://schemas.microsoft.com/office/word/2010/wordprocessingShape" mc:Ignorable="w14 w15 w16se w16cid wp14">
   <w:footnote w:type="separator" w:id="-1">
     <w:p>
       <w:pPr>
@@ -13288,11 +13456,9 @@
       <w:r>
         <w:t xml:space="preserve"> and </w:t>
       </w:r>
-      <w:bookmarkStart w:id="3" w:name="_GoBack"/>
       <w:r>
         <w:t>__builtin_constant_p</w:t>
       </w:r>
-      <w:bookmarkEnd w:id="3"/>
       <w:r>
         <w:t xml:space="preserve">(). </w:t>
       </w:r>
@@ -13522,7 +13688,7 @@
 </file>
 
 <file path=word/numbering.xml><?xml version="1.0" encoding="utf-8"?>
-<w:numbering xmlns:wpc="http://schemas.microsoft.com/office/word/2010/wordprocessingCanvas" xmlns:mc="http://schemas.openxmlformats.org/markup-compatibility/2006" xmlns:o="urn:schemas-microsoft-com:office:office" xmlns:r="http://schemas.openxmlformats.org/officeDocument/2006/relationships" xmlns:m="http://schemas.openxmlformats.org/officeDocument/2006/math" xmlns:v="urn:schemas-microsoft-com:vml" xmlns:wp14="http://schemas.microsoft.com/office/word/2010/wordprocessingDrawing" xmlns:wp="http://schemas.openxmlformats.org/drawingml/2006/wordprocessingDrawing" xmlns:w10="urn:schemas-microsoft-com:office:word" xmlns:w="http://schemas.openxmlformats.org/wordprocessingml/2006/main" xmlns:w14="http://schemas.microsoft.com/office/word/2010/wordml" xmlns:w15="http://schemas.microsoft.com/office/word/2012/wordml" xmlns:wpg="http://schemas.microsoft.com/office/word/2010/wordprocessingGroup" xmlns:wpi="http://schemas.microsoft.com/office/word/2010/wordprocessingInk" xmlns:wne="http://schemas.microsoft.com/office/word/2006/wordml" xmlns:wps="http://schemas.microsoft.com/office/word/2010/wordprocessingShape" mc:Ignorable="w14 w15 wp14">
+<w:numbering xmlns:wpc="http://schemas.microsoft.com/office/word/2010/wordprocessingCanvas" xmlns:cx="http://schemas.microsoft.com/office/drawing/2014/chartex" xmlns:cx1="http://schemas.microsoft.com/office/drawing/2015/9/8/chartex" xmlns:cx2="http://schemas.microsoft.com/office/drawing/2015/10/21/chartex" xmlns:cx3="http://schemas.microsoft.com/office/drawing/2016/5/9/chartex" xmlns:cx4="http://schemas.microsoft.com/office/drawing/2016/5/10/chartex" xmlns:cx5="http://schemas.microsoft.com/office/drawing/2016/5/11/chartex" xmlns:cx6="http://schemas.microsoft.com/office/drawing/2016/5/12/chartex" xmlns:cx7="http://schemas.microsoft.com/office/drawing/2016/5/13/chartex" xmlns:cx8="http://schemas.microsoft.com/office/drawing/2016/5/14/chartex" xmlns:mc="http://schemas.openxmlformats.org/markup-compatibility/2006" xmlns:aink="http://schemas.microsoft.com/office/drawing/2016/ink" xmlns:am3d="http://schemas.microsoft.com/office/drawing/2017/model3d" xmlns:o="urn:schemas-microsoft-com:office:office" xmlns:r="http://schemas.openxmlformats.org/officeDocument/2006/relationships" xmlns:m="http://schemas.openxmlformats.org/officeDocument/2006/math" xmlns:v="urn:schemas-microsoft-com:vml" xmlns:wp14="http://schemas.microsoft.com/office/word/2010/wordprocessingDrawing" xmlns:wp="http://schemas.openxmlformats.org/drawingml/2006/wordprocessingDrawing" xmlns:w10="urn:schemas-microsoft-com:office:word" xmlns:w="http://schemas.openxmlformats.org/wordprocessingml/2006/main" xmlns:w14="http://schemas.microsoft.com/office/word/2010/wordml" xmlns:w15="http://schemas.microsoft.com/office/word/2012/wordml" xmlns:w16cid="http://schemas.microsoft.com/office/word/2016/wordml/cid" xmlns:w16se="http://schemas.microsoft.com/office/word/2015/wordml/symex" xmlns:wpg="http://schemas.microsoft.com/office/word/2010/wordprocessingGroup" xmlns:wpi="http://schemas.microsoft.com/office/word/2010/wordprocessingInk" xmlns:wne="http://schemas.microsoft.com/office/word/2006/wordml" xmlns:wps="http://schemas.microsoft.com/office/word/2010/wordprocessingShape" mc:Ignorable="w14 w15 w16se w16cid wp14">
   <w:abstractNum w:abstractNumId="0" w15:restartNumberingAfterBreak="0">
     <w:nsid w:val="0BE514E4"/>
     <w:multiLevelType w:val="hybridMultilevel"/>
@@ -16049,7 +16215,7 @@
 </file>
 
 <file path=word/styles.xml><?xml version="1.0" encoding="utf-8"?>
-<w:styles xmlns:mc="http://schemas.openxmlformats.org/markup-compatibility/2006" xmlns:r="http://schemas.openxmlformats.org/officeDocument/2006/relationships" xmlns:w="http://schemas.openxmlformats.org/wordprocessingml/2006/main" xmlns:w14="http://schemas.microsoft.com/office/word/2010/wordml" xmlns:w15="http://schemas.microsoft.com/office/word/2012/wordml" mc:Ignorable="w14 w15">
+<w:styles xmlns:mc="http://schemas.openxmlformats.org/markup-compatibility/2006" xmlns:r="http://schemas.openxmlformats.org/officeDocument/2006/relationships" xmlns:w="http://schemas.openxmlformats.org/wordprocessingml/2006/main" xmlns:w14="http://schemas.microsoft.com/office/word/2010/wordml" xmlns:w15="http://schemas.microsoft.com/office/word/2012/wordml" xmlns:w16cid="http://schemas.microsoft.com/office/word/2016/wordml/cid" xmlns:w16se="http://schemas.microsoft.com/office/word/2015/wordml/symex" mc:Ignorable="w14 w15 w16se w16cid">
   <w:docDefaults>
     <w:rPrDefault>
       <w:rPr>
@@ -16065,7 +16231,7 @@
       </w:pPr>
     </w:pPrDefault>
   </w:docDefaults>
-  <w:latentStyles w:defLockedState="0" w:defUIPriority="99" w:defSemiHidden="0" w:defUnhideWhenUsed="0" w:defQFormat="0" w:count="371">
+  <w:latentStyles w:defLockedState="0" w:defUIPriority="99" w:defSemiHidden="0" w:defUnhideWhenUsed="0" w:defQFormat="0" w:count="375">
     <w:lsdException w:name="Normal" w:uiPriority="0" w:qFormat="1"/>
     <w:lsdException w:name="heading 1" w:uiPriority="9" w:qFormat="1"/>
     <w:lsdException w:name="heading 2" w:semiHidden="1" w:uiPriority="9" w:unhideWhenUsed="1" w:qFormat="1"/>
@@ -16437,6 +16603,10 @@
     <w:lsdException w:name="List Table 5 Dark Accent 6" w:uiPriority="50"/>
     <w:lsdException w:name="List Table 6 Colorful Accent 6" w:uiPriority="51"/>
     <w:lsdException w:name="List Table 7 Colorful Accent 6" w:uiPriority="52"/>
+    <w:lsdException w:name="Mention" w:semiHidden="1" w:unhideWhenUsed="1"/>
+    <w:lsdException w:name="Smart Hyperlink" w:semiHidden="1" w:unhideWhenUsed="1"/>
+    <w:lsdException w:name="Hashtag" w:semiHidden="1" w:unhideWhenUsed="1"/>
+    <w:lsdException w:name="Unresolved Mention" w:semiHidden="1" w:unhideWhenUsed="1"/>
   </w:latentStyles>
   <w:style w:type="paragraph" w:default="1" w:styleId="Normal">
     <w:name w:val="Normal"/>
@@ -17144,6 +17314,18 @@
       <w:shd w:val="clear" w:color="auto" w:fill="92CDDC" w:themeFill="accent5" w:themeFillTint="99"/>
     </w:pPr>
   </w:style>
+  <w:style w:type="character" w:styleId="UnresolvedMention">
+    <w:name w:val="Unresolved Mention"/>
+    <w:basedOn w:val="DefaultParagraphFont"/>
+    <w:uiPriority w:val="99"/>
+    <w:semiHidden/>
+    <w:unhideWhenUsed/>
+    <w:rsid w:val="0063764F"/>
+    <w:rPr>
+      <w:color w:val="808080"/>
+      <w:shd w:val="clear" w:color="auto" w:fill="E6E6E6"/>
+    </w:rPr>
+  </w:style>
 </w:styles>
 </file>
 
@@ -17435,7 +17617,7 @@
 </file>
 
 <file path=customXml/itemProps1.xml><?xml version="1.0" encoding="utf-8"?>
-<ds:datastoreItem xmlns:ds="http://schemas.openxmlformats.org/officeDocument/2006/customXml" ds:itemID="{8AF96077-788C-4DA6-88FB-9ACB119954BE}">
+<ds:datastoreItem xmlns:ds="http://schemas.openxmlformats.org/officeDocument/2006/customXml" ds:itemID="{FAB849D9-31A5-4451-B0E2-79E1A0FD511A}">
   <ds:schemaRefs>
     <ds:schemaRef ds:uri="http://schemas.openxmlformats.org/officeDocument/2006/bibliography"/>
   </ds:schemaRefs>
